--- a/校方計畫構想書.docx
+++ b/校方計畫構想書.docx
@@ -75,29 +75,68 @@
           <w:rFonts w:eastAsia="標楷體" w:hAnsi="標楷體"/>
           <w:b/>
           <w:bCs/>
-          <w:sz w:val="40"/>
-          <w:szCs w:val="40"/>
+          <w:sz w:val="28"/>
+          <w:szCs w:val="28"/>
         </w:rPr>
       </w:pPr>
     </w:p>
     <w:p>
       <w:pPr>
         <w:jc w:val="center"/>
-      </w:pPr>
-      <w:r>
-        <w:rPr>
-          <w:rFonts w:ascii="標楷體" w:eastAsia="標楷體" w:hAnsi="標楷體" w:cs="標楷體"/>
-          <w:sz w:val="36"/>
-          <w:szCs w:val="36"/>
-        </w:rPr>
-        <w:t>全境域自主演算定位系統：以 CNN 可在黑夜、強光、雨霧中皆能辨識環境的無</w:t>
+        <w:rPr>
+          <w:rFonts w:ascii="標楷體" w:eastAsia="標楷體" w:hAnsi="標楷體" w:cs="標楷體"/>
+          <w:sz w:val="28"/>
+          <w:szCs w:val="28"/>
+        </w:rPr>
+      </w:pPr>
+      <w:r>
+        <w:rPr>
+          <w:rFonts w:ascii="標楷體" w:eastAsia="標楷體" w:hAnsi="標楷體" w:cs="標楷體"/>
+          <w:sz w:val="28"/>
+          <w:szCs w:val="28"/>
+        </w:rPr>
+        <w:t>全境域自主演算定位系統：</w:t>
       </w:r>
       <w:proofErr w:type="gramStart"/>
       <w:r>
         <w:rPr>
           <w:rFonts w:ascii="標楷體" w:eastAsia="標楷體" w:hAnsi="標楷體" w:cs="標楷體"/>
-          <w:sz w:val="36"/>
-          <w:szCs w:val="36"/>
+          <w:sz w:val="28"/>
+          <w:szCs w:val="28"/>
+        </w:rPr>
+        <w:t>卷積神經</w:t>
+      </w:r>
+      <w:proofErr w:type="gramEnd"/>
+      <w:r>
+        <w:rPr>
+          <w:rFonts w:ascii="標楷體" w:eastAsia="標楷體" w:hAnsi="標楷體" w:cs="標楷體"/>
+          <w:sz w:val="28"/>
+          <w:szCs w:val="28"/>
+        </w:rPr>
+        <w:t>網路</w:t>
+      </w:r>
+      <w:r>
+        <w:rPr>
+          <w:rFonts w:eastAsia="Times New Roman"/>
+          <w:sz w:val="28"/>
+          <w:szCs w:val="28"/>
+        </w:rPr>
+        <w:t>（Convolutional Neural Network, CNN）</w:t>
+      </w:r>
+      <w:r>
+        <w:rPr>
+          <w:rFonts w:ascii="標楷體" w:eastAsia="標楷體" w:hAnsi="標楷體" w:cs="標楷體"/>
+          <w:sz w:val="28"/>
+          <w:szCs w:val="28"/>
+        </w:rPr>
+        <w:t>可在多變光源與天氣環境中皆能辨識環境的無</w:t>
+      </w:r>
+      <w:proofErr w:type="gramStart"/>
+      <w:r>
+        <w:rPr>
+          <w:rFonts w:ascii="標楷體" w:eastAsia="標楷體" w:hAnsi="標楷體" w:cs="標楷體"/>
+          <w:sz w:val="28"/>
+          <w:szCs w:val="28"/>
         </w:rPr>
         <w:t>依賴式環景</w:t>
       </w:r>
@@ -105,8 +144,8 @@
       <w:r>
         <w:rPr>
           <w:rFonts w:ascii="標楷體" w:eastAsia="標楷體" w:hAnsi="標楷體" w:cs="標楷體"/>
-          <w:sz w:val="36"/>
-          <w:szCs w:val="36"/>
+          <w:sz w:val="28"/>
+          <w:szCs w:val="28"/>
         </w:rPr>
         <w:t>影像系統</w:t>
       </w:r>
@@ -1116,7 +1155,7 @@
         <w:tabs>
           <w:tab w:val="left" w:pos="709"/>
         </w:tabs>
-        <w:ind w:left="480" w:firstLineChars="183" w:firstLine="512"/>
+        <w:spacing w:line="528" w:lineRule="auto"/>
         <w:rPr>
           <w:rFonts w:eastAsia="標楷體"/>
           <w:sz w:val="28"/>
@@ -1129,7 +1168,8 @@
         <w:tabs>
           <w:tab w:val="left" w:pos="709"/>
         </w:tabs>
-        <w:spacing w:line="528" w:lineRule="auto"/>
+        <w:spacing w:line="440" w:lineRule="atLeast"/>
+        <w:jc w:val="both"/>
         <w:rPr>
           <w:rFonts w:ascii="標楷體" w:eastAsia="標楷體" w:hAnsi="標楷體" w:cs="標楷體"/>
           <w:sz w:val="28"/>
@@ -1169,21 +1209,46 @@
         <w:tabs>
           <w:tab w:val="left" w:pos="709"/>
         </w:tabs>
-        <w:spacing w:line="528" w:lineRule="auto"/>
+        <w:spacing w:line="440" w:lineRule="atLeast"/>
         <w:ind w:left="480" w:firstLine="480"/>
-        <w:rPr>
-          <w:rFonts w:ascii="標楷體" w:eastAsia="標楷體" w:hAnsi="標楷體" w:cs="標楷體"/>
-          <w:sz w:val="28"/>
-          <w:szCs w:val="28"/>
-        </w:rPr>
-      </w:pPr>
-      <w:r>
-        <w:rPr>
-          <w:rFonts w:ascii="標楷體" w:eastAsia="標楷體" w:hAnsi="標楷體" w:cs="標楷體"/>
-          <w:sz w:val="28"/>
-          <w:szCs w:val="28"/>
-        </w:rPr>
-        <w:t>我們在討論大專生計畫的方向時，有人突然提到：如果有一天Google突然的關閉服務並把API價格調漲至不合理的範圍、甚至不再更新某些區域，那屆時我們所有依賴Street View的定位研究，都會瞬間化為烏有？這個疑問，就好比像是研究上的「多典故事」,主角被逼入死角的一瞬間</w:t>
+        <w:jc w:val="both"/>
+        <w:rPr>
+          <w:rFonts w:ascii="標楷體" w:eastAsia="標楷體" w:hAnsi="標楷體" w:cs="標楷體"/>
+          <w:sz w:val="28"/>
+          <w:szCs w:val="28"/>
+        </w:rPr>
+      </w:pPr>
+      <w:r>
+        <w:rPr>
+          <w:rFonts w:ascii="標楷體" w:eastAsia="標楷體" w:hAnsi="標楷體" w:cs="標楷體"/>
+          <w:sz w:val="28"/>
+          <w:szCs w:val="28"/>
+        </w:rPr>
+        <w:t>在探討定位技術的未來發展時，我們必須考量一種可能性：倘若美國停止開放全球定位系統</w:t>
+      </w:r>
+      <w:r>
+        <w:rPr>
+          <w:rFonts w:eastAsia="Times New Roman"/>
+          <w:sz w:val="28"/>
+          <w:szCs w:val="28"/>
+        </w:rPr>
+        <w:t>（Global Positioning System, GPS）</w:t>
+      </w:r>
+      <w:r>
+        <w:rPr>
+          <w:rFonts w:ascii="標楷體" w:eastAsia="標楷體" w:hAnsi="標楷體" w:cs="微軟正黑體" w:hint="eastAsia"/>
+          <w:sz w:val="28"/>
+          <w:szCs w:val="28"/>
+        </w:rPr>
+        <w:t>服務</w:t>
+      </w:r>
+      <w:r>
+        <w:rPr>
+          <w:rFonts w:ascii="標楷體" w:eastAsia="標楷體" w:hAnsi="標楷體" w:cs="標楷體"/>
+          <w:sz w:val="28"/>
+          <w:szCs w:val="28"/>
+        </w:rPr>
+        <w:t>，所有依賴該系統的定位裝置將面臨失效的風險。這促使我們重新審視自主定位系統的重要性。現有的技術過度依賴外部大型企業所掌握的數據，這是一個顯著的潛在危機。因此，發展不依賴外部訊號的自主影像定位能力，已成為刻不容緩的研究課題。本計畫旨在建立一套完全獨立的環景定位系統，不依賴外部資源，而是透過構建大量的環景影像，訓練出具備環境辨識能力</w:t>
       </w:r>
       <w:proofErr w:type="gramStart"/>
       <w:r>
@@ -1192,7 +1257,7 @@
           <w:sz w:val="28"/>
           <w:szCs w:val="28"/>
         </w:rPr>
-        <w:t>—</w:t>
+        <w:t>的卷積神經</w:t>
       </w:r>
       <w:proofErr w:type="gramEnd"/>
       <w:r>
@@ -1201,7 +1266,89 @@
           <w:sz w:val="28"/>
           <w:szCs w:val="28"/>
         </w:rPr>
-        <w:t>看似一切平穩的道路，突然就消失了。這讓我們開始思考著：難道定位技術只能永遠依賴大型企業所擁有的資料？難道我們不能嘗試擁有屬於自己的影像定位能力？於是，一個新的研究方向開始成形。</w:t>
+        <w:t>網路</w:t>
+      </w:r>
+      <w:r>
+        <w:rPr>
+          <w:rFonts w:eastAsia="Times New Roman"/>
+          <w:sz w:val="28"/>
+          <w:szCs w:val="28"/>
+        </w:rPr>
+        <w:t>（Convolutional Neural Network, CNN）</w:t>
+      </w:r>
+      <w:r>
+        <w:rPr>
+          <w:rFonts w:ascii="標楷體" w:eastAsia="標楷體" w:hAnsi="標楷體" w:cs="標楷體"/>
+          <w:sz w:val="28"/>
+          <w:szCs w:val="28"/>
+        </w:rPr>
+        <w:t>模型。此模型不僅需具備直接定位的功能，更著重於在真實情境中的生存能力</w:t>
+      </w:r>
+      <w:r>
+        <w:rPr>
+          <w:rFonts w:ascii="標楷體" w:eastAsia="標楷體" w:hAnsi="標楷體" w:cs="標楷體" w:hint="eastAsia"/>
+          <w:sz w:val="28"/>
+          <w:szCs w:val="28"/>
+        </w:rPr>
+        <w:t>，</w:t>
+      </w:r>
+      <w:r>
+        <w:rPr>
+          <w:rFonts w:ascii="標楷體" w:eastAsia="標楷體" w:hAnsi="標楷體" w:cs="標楷體"/>
+          <w:sz w:val="28"/>
+          <w:szCs w:val="28"/>
+        </w:rPr>
+        <w:t>例如</w:t>
+      </w:r>
+      <w:r>
+        <w:rPr>
+          <w:rFonts w:ascii="標楷體" w:eastAsia="標楷體" w:hAnsi="標楷體" w:cs="標楷體" w:hint="eastAsia"/>
+          <w:sz w:val="28"/>
+          <w:szCs w:val="28"/>
+        </w:rPr>
+        <w:t>：</w:t>
+      </w:r>
+      <w:r>
+        <w:rPr>
+          <w:rFonts w:ascii="標楷體" w:eastAsia="標楷體" w:hAnsi="標楷體" w:cs="標楷體"/>
+          <w:sz w:val="28"/>
+          <w:szCs w:val="28"/>
+        </w:rPr>
+        <w:t>克服陰雨天導致的畫面昏暗、強風吹拂下樹葉遮蔽視</w:t>
+      </w:r>
+      <w:r>
+        <w:rPr>
+          <w:rFonts w:ascii="標楷體" w:eastAsia="標楷體" w:hAnsi="標楷體" w:cs="標楷體" w:hint="eastAsia"/>
+          <w:sz w:val="28"/>
+          <w:szCs w:val="28"/>
+        </w:rPr>
+        <w:t>、</w:t>
+      </w:r>
+      <w:r>
+        <w:rPr>
+          <w:rFonts w:ascii="標楷體" w:eastAsia="標楷體" w:hAnsi="標楷體" w:cs="標楷體"/>
+          <w:sz w:val="28"/>
+          <w:szCs w:val="28"/>
+        </w:rPr>
+        <w:t>烈日造成的強烈光斑，乃至於夜間街燈下的亮度不足等變數。本計畫期望打造一個在各種光線與天候條件下，皆能即時且精</w:t>
+      </w:r>
+      <w:proofErr w:type="gramStart"/>
+      <w:r>
+        <w:rPr>
+          <w:rFonts w:ascii="標楷體" w:eastAsia="標楷體" w:hAnsi="標楷體" w:cs="標楷體"/>
+          <w:sz w:val="28"/>
+          <w:szCs w:val="28"/>
+        </w:rPr>
+        <w:t>準</w:t>
+      </w:r>
+      <w:proofErr w:type="gramEnd"/>
+      <w:r>
+        <w:rPr>
+          <w:rFonts w:ascii="標楷體" w:eastAsia="標楷體" w:hAnsi="標楷體" w:cs="標楷體"/>
+          <w:sz w:val="28"/>
+          <w:szCs w:val="28"/>
+        </w:rPr>
+        <w:t>鎖定位置的定位模型。</w:t>
       </w:r>
     </w:p>
     <w:p>
@@ -1209,21 +1356,66 @@
         <w:tabs>
           <w:tab w:val="left" w:pos="709"/>
         </w:tabs>
-        <w:spacing w:line="528" w:lineRule="auto"/>
-        <w:ind w:left="480" w:firstLine="480"/>
-        <w:rPr>
-          <w:rFonts w:ascii="標楷體" w:eastAsia="標楷體" w:hAnsi="標楷體" w:cs="標楷體"/>
-          <w:sz w:val="28"/>
-          <w:szCs w:val="28"/>
-        </w:rPr>
-      </w:pPr>
-      <w:r>
-        <w:rPr>
-          <w:rFonts w:ascii="標楷體" w:eastAsia="標楷體" w:hAnsi="標楷體" w:cs="標楷體"/>
-          <w:sz w:val="28"/>
-          <w:szCs w:val="28"/>
-        </w:rPr>
-        <w:t xml:space="preserve"> 我們打算建立一個完全獨立的環景定位系統，完全不依賴 Google、不依賴外部的資源，而是透過自己所建造的大量環景影像，訓練出能夠「辨識周遭環境」的CNN(</w:t>
+        <w:spacing w:line="440" w:lineRule="atLeast"/>
+        <w:jc w:val="both"/>
+        <w:rPr>
+          <w:rFonts w:ascii="標楷體" w:eastAsia="標楷體" w:hAnsi="標楷體" w:cs="標楷體"/>
+          <w:sz w:val="28"/>
+          <w:szCs w:val="28"/>
+        </w:rPr>
+      </w:pPr>
+      <w:r>
+        <w:rPr>
+          <w:rFonts w:ascii="標楷體" w:eastAsia="標楷體" w:hAnsi="標楷體" w:cs="標楷體"/>
+          <w:sz w:val="28"/>
+          <w:szCs w:val="28"/>
+        </w:rPr>
+        <w:t>(五)預期結果</w:t>
+      </w:r>
+    </w:p>
+    <w:p>
+      <w:pPr>
+        <w:pStyle w:val="a3"/>
+        <w:numPr>
+          <w:ilvl w:val="0"/>
+          <w:numId w:val="3"/>
+        </w:numPr>
+        <w:spacing w:line="440" w:lineRule="atLeast"/>
+        <w:ind w:leftChars="0" w:left="840"/>
+        <w:jc w:val="both"/>
+        <w:rPr>
+          <w:rFonts w:ascii="標楷體" w:eastAsia="標楷體" w:hAnsi="標楷體" w:cs="標楷體"/>
+          <w:sz w:val="28"/>
+          <w:szCs w:val="28"/>
+        </w:rPr>
+      </w:pPr>
+      <w:r>
+        <w:rPr>
+          <w:rFonts w:ascii="標楷體" w:eastAsia="標楷體" w:hAnsi="標楷體" w:cs="標楷體"/>
+          <w:sz w:val="28"/>
+          <w:szCs w:val="28"/>
+        </w:rPr>
+        <w:t>建立可類比人類視覺的影像定位能力</w:t>
+      </w:r>
+    </w:p>
+    <w:p>
+      <w:pPr>
+        <w:spacing w:line="440" w:lineRule="atLeast"/>
+        <w:ind w:left="840"/>
+        <w:jc w:val="both"/>
+        <w:rPr>
+          <w:rFonts w:ascii="標楷體" w:eastAsia="標楷體" w:hAnsi="標楷體" w:cs="標楷體"/>
+          <w:sz w:val="28"/>
+          <w:szCs w:val="28"/>
+        </w:rPr>
+      </w:pPr>
+      <w:r>
+        <w:rPr>
+          <w:rFonts w:ascii="標楷體" w:eastAsia="標楷體" w:hAnsi="標楷體" w:cs="標楷體"/>
+          <w:sz w:val="28"/>
+          <w:szCs w:val="28"/>
+        </w:rPr>
+        <w:t>模型可</w:t>
       </w:r>
       <w:proofErr w:type="gramStart"/>
       <w:r>
@@ -1232,7 +1424,7 @@
           <w:sz w:val="28"/>
           <w:szCs w:val="28"/>
         </w:rPr>
-        <w:t>卷積神經</w:t>
+        <w:t>判讀環景</w:t>
       </w:r>
       <w:proofErr w:type="gramEnd"/>
       <w:r>
@@ -1241,34 +1433,54 @@
           <w:sz w:val="28"/>
           <w:szCs w:val="28"/>
         </w:rPr>
-        <w:t>網絡)模型。這個模型不只是要能夠直接定位位置，還要能在最真實的情境中生存例如：陰天下雨所導致的畫面昏暗或者是颳風時樹葉遮住大半個視野又或者是太陽太大所造成的強烈光斑甚至是夜晚街燈所造成的昏黃、亮度不足，我們希望打造一個「就算世界</w:t>
+        <w:t>影像中的環境特徵，並在全球定位系統</w:t>
       </w:r>
       <w:proofErr w:type="gramStart"/>
       <w:r>
         <w:rPr>
-          <w:rFonts w:ascii="標楷體" w:eastAsia="標楷體" w:hAnsi="標楷體" w:cs="標楷體"/>
-          <w:sz w:val="28"/>
-          <w:szCs w:val="28"/>
-        </w:rPr>
-        <w:t>是暗是亮</w:t>
+          <w:rFonts w:eastAsia="Times New Roman"/>
+          <w:sz w:val="28"/>
+          <w:szCs w:val="28"/>
+        </w:rPr>
+        <w:t>（</w:t>
       </w:r>
       <w:proofErr w:type="gramEnd"/>
       <w:r>
         <w:rPr>
-          <w:rFonts w:ascii="標楷體" w:eastAsia="標楷體" w:hAnsi="標楷體" w:cs="標楷體"/>
-          <w:sz w:val="28"/>
-          <w:szCs w:val="28"/>
-        </w:rPr>
-        <w:t>、</w:t>
+          <w:rFonts w:eastAsia="Times New Roman"/>
+          <w:sz w:val="28"/>
+          <w:szCs w:val="28"/>
+        </w:rPr>
+        <w:t>Globa</w:t>
+      </w:r>
+    </w:p>
+    <w:p>
+      <w:pPr>
+        <w:spacing w:line="440" w:lineRule="atLeast"/>
+        <w:ind w:left="840"/>
+        <w:jc w:val="both"/>
+        <w:rPr>
+          <w:rFonts w:ascii="標楷體" w:eastAsia="標楷體" w:hAnsi="標楷體" w:cs="標楷體"/>
+          <w:sz w:val="28"/>
+          <w:szCs w:val="28"/>
+        </w:rPr>
+      </w:pPr>
+      <w:r>
+        <w:rPr>
+          <w:rFonts w:eastAsia="Times New Roman"/>
+          <w:sz w:val="28"/>
+          <w:szCs w:val="28"/>
+        </w:rPr>
+        <w:t xml:space="preserve"> Positioning System, GPS</w:t>
       </w:r>
       <w:proofErr w:type="gramStart"/>
       <w:r>
         <w:rPr>
-          <w:rFonts w:ascii="標楷體" w:eastAsia="標楷體" w:hAnsi="標楷體" w:cs="標楷體"/>
-          <w:sz w:val="28"/>
-          <w:szCs w:val="28"/>
-        </w:rPr>
-        <w:t>是濕是</w:t>
+          <w:rFonts w:eastAsia="Times New Roman"/>
+          <w:sz w:val="28"/>
+          <w:szCs w:val="28"/>
+        </w:rPr>
+        <w:t>）</w:t>
       </w:r>
       <w:proofErr w:type="gramEnd"/>
       <w:r>
@@ -1277,15 +1489,18 @@
           <w:sz w:val="28"/>
           <w:szCs w:val="28"/>
         </w:rPr>
-        <w:t xml:space="preserve">乾，都仍然能夠即時找到你所在位置」的定位模型。 </w:t>
-      </w:r>
-    </w:p>
-    <w:p>
-      <w:pPr>
-        <w:tabs>
-          <w:tab w:val="left" w:pos="709"/>
-        </w:tabs>
-        <w:spacing w:line="528" w:lineRule="auto"/>
+        <w:t xml:space="preserve">訊號不穩定或遮蔽時提供更準確定位。 </w:t>
+      </w:r>
+    </w:p>
+    <w:p>
+      <w:pPr>
+        <w:pStyle w:val="a3"/>
+        <w:numPr>
+          <w:ilvl w:val="0"/>
+          <w:numId w:val="2"/>
+        </w:numPr>
+        <w:spacing w:line="440" w:lineRule="atLeast"/>
+        <w:ind w:leftChars="0" w:left="840"/>
         <w:jc w:val="both"/>
         <w:rPr>
           <w:rFonts w:ascii="標楷體" w:eastAsia="標楷體" w:hAnsi="標楷體" w:cs="標楷體"/>
@@ -1299,7 +1514,27 @@
           <w:sz w:val="28"/>
           <w:szCs w:val="28"/>
         </w:rPr>
-        <w:t>(五)預期結果</w:t>
+        <w:t>建構可控制多情境環景影像資料集用於定位模型的訓練跟驗證</w:t>
+      </w:r>
+    </w:p>
+    <w:p>
+      <w:pPr>
+        <w:spacing w:line="440" w:lineRule="atLeast"/>
+        <w:ind w:left="840"/>
+        <w:jc w:val="both"/>
+        <w:rPr>
+          <w:rFonts w:ascii="標楷體" w:eastAsia="標楷體" w:hAnsi="標楷體" w:cs="標楷體"/>
+          <w:sz w:val="28"/>
+          <w:szCs w:val="28"/>
+        </w:rPr>
+      </w:pPr>
+      <w:r>
+        <w:rPr>
+          <w:rFonts w:ascii="標楷體" w:eastAsia="標楷體" w:hAnsi="標楷體" w:cs="標楷體"/>
+          <w:sz w:val="28"/>
+          <w:szCs w:val="28"/>
+        </w:rPr>
+        <w:t xml:space="preserve">資料集包含多種光線變化及天氣與遮蔽物配置。 </w:t>
       </w:r>
     </w:p>
     <w:p>
@@ -1309,11 +1544,8 @@
           <w:ilvl w:val="0"/>
           <w:numId w:val="1"/>
         </w:numPr>
-        <w:tabs>
-          <w:tab w:val="left" w:pos="709"/>
-        </w:tabs>
-        <w:spacing w:line="528" w:lineRule="auto"/>
-        <w:ind w:leftChars="0"/>
+        <w:spacing w:line="440" w:lineRule="atLeast"/>
+        <w:ind w:leftChars="0" w:left="840"/>
         <w:jc w:val="both"/>
         <w:rPr>
           <w:rFonts w:ascii="標楷體" w:eastAsia="標楷體" w:hAnsi="標楷體" w:cs="標楷體"/>
@@ -1328,16 +1560,14 @@
           <w:szCs w:val="28"/>
         </w:rPr>
         <w:lastRenderedPageBreak/>
-        <w:t>建立可類比人類視覺的影像定位能力</w:t>
-      </w:r>
-    </w:p>
-    <w:p>
-      <w:pPr>
-        <w:tabs>
-          <w:tab w:val="left" w:pos="709"/>
-        </w:tabs>
-        <w:spacing w:line="528" w:lineRule="auto"/>
-        <w:ind w:left="480"/>
+        <w:t>具備移植到嵌入式系統與自駕車平台的可行性</w:t>
+      </w:r>
+    </w:p>
+    <w:p>
+      <w:pPr>
+        <w:pStyle w:val="a3"/>
+        <w:spacing w:line="440" w:lineRule="atLeast"/>
+        <w:ind w:firstLine="360"/>
         <w:jc w:val="both"/>
         <w:rPr>
           <w:rFonts w:ascii="標楷體" w:eastAsia="標楷體" w:hAnsi="標楷體" w:cs="標楷體"/>
@@ -1351,65 +1581,26 @@
           <w:sz w:val="28"/>
           <w:szCs w:val="28"/>
         </w:rPr>
-        <w:tab/>
-      </w:r>
-      <w:r>
-        <w:rPr>
-          <w:rFonts w:ascii="標楷體" w:eastAsia="標楷體" w:hAnsi="標楷體" w:cs="標楷體"/>
-          <w:sz w:val="28"/>
-          <w:szCs w:val="28"/>
-        </w:rPr>
-        <w:tab/>
-      </w:r>
-      <w:r>
-        <w:rPr>
-          <w:rFonts w:ascii="標楷體" w:eastAsia="標楷體" w:hAnsi="標楷體" w:cs="標楷體"/>
-          <w:sz w:val="28"/>
-          <w:szCs w:val="28"/>
-        </w:rPr>
-        <w:t>-模型可</w:t>
-      </w:r>
-      <w:proofErr w:type="gramStart"/>
-      <w:r>
-        <w:rPr>
-          <w:rFonts w:ascii="標楷體" w:eastAsia="標楷體" w:hAnsi="標楷體" w:cs="標楷體"/>
-          <w:sz w:val="28"/>
-          <w:szCs w:val="28"/>
-        </w:rPr>
-        <w:t>判讀環景</w:t>
-      </w:r>
-      <w:proofErr w:type="gramEnd"/>
-      <w:r>
-        <w:rPr>
-          <w:rFonts w:ascii="標楷體" w:eastAsia="標楷體" w:hAnsi="標楷體" w:cs="標楷體"/>
-          <w:sz w:val="28"/>
-          <w:szCs w:val="28"/>
-        </w:rPr>
-        <w:t>影像中的環境特徵，並在 GPS 訊號不</w:t>
-      </w:r>
-      <w:proofErr w:type="gramStart"/>
-      <w:r>
-        <w:rPr>
-          <w:rFonts w:ascii="標楷體" w:eastAsia="標楷體" w:hAnsi="標楷體" w:cs="標楷體"/>
-          <w:sz w:val="28"/>
-          <w:szCs w:val="28"/>
-        </w:rPr>
-        <w:t>穩定或遮</w:t>
-      </w:r>
-      <w:proofErr w:type="gramEnd"/>
-      <w:r>
-        <w:tab/>
-      </w:r>
-      <w:r>
-        <w:tab/>
-      </w:r>
-      <w:r>
-        <w:rPr>
-          <w:rFonts w:ascii="標楷體" w:eastAsia="標楷體" w:hAnsi="標楷體" w:cs="標楷體"/>
-          <w:sz w:val="28"/>
-          <w:szCs w:val="28"/>
-        </w:rPr>
-        <w:t xml:space="preserve"> 蔽(無法使用)時提供更準確定位。</w:t>
+        <w:t>可用於小型自駕車平台進行路徑定位示範。</w:t>
+      </w:r>
+    </w:p>
+    <w:p>
+      <w:pPr>
+        <w:spacing w:before="240" w:after="240" w:line="440" w:lineRule="atLeast"/>
+        <w:jc w:val="both"/>
+        <w:rPr>
+          <w:rFonts w:ascii="標楷體" w:eastAsia="標楷體" w:hAnsi="標楷體" w:cs="標楷體"/>
+          <w:sz w:val="28"/>
+          <w:szCs w:val="28"/>
+        </w:rPr>
+      </w:pPr>
+      <w:r>
+        <w:rPr>
+          <w:rFonts w:ascii="標楷體" w:eastAsia="標楷體" w:hAnsi="標楷體" w:cs="標楷體"/>
+          <w:sz w:val="28"/>
+          <w:szCs w:val="28"/>
+        </w:rPr>
+        <w:t>(七)需要指導教授指導內容</w:t>
       </w:r>
     </w:p>
     <w:p>
@@ -1417,12 +1608,9 @@
         <w:pStyle w:val="a3"/>
         <w:numPr>
           <w:ilvl w:val="0"/>
-          <w:numId w:val="1"/>
+          <w:numId w:val="10"/>
         </w:numPr>
-        <w:tabs>
-          <w:tab w:val="left" w:pos="709"/>
-        </w:tabs>
-        <w:spacing w:line="528" w:lineRule="auto"/>
+        <w:spacing w:before="240" w:after="240" w:line="440" w:lineRule="atLeast"/>
         <w:ind w:leftChars="0"/>
         <w:jc w:val="both"/>
         <w:rPr>
@@ -1437,43 +1625,41 @@
           <w:sz w:val="28"/>
           <w:szCs w:val="28"/>
         </w:rPr>
-        <w:t>建構可控制多情境環景影像資料集用於定位模型的訓練跟驗證.</w:t>
-      </w:r>
-    </w:p>
-    <w:p>
-      <w:pPr>
-        <w:spacing w:line="528" w:lineRule="auto"/>
-        <w:ind w:left="960"/>
-        <w:jc w:val="both"/>
-        <w:rPr>
-          <w:rFonts w:ascii="標楷體" w:eastAsia="標楷體" w:hAnsi="標楷體" w:cs="標楷體"/>
-          <w:sz w:val="28"/>
-          <w:szCs w:val="28"/>
-        </w:rPr>
-      </w:pPr>
-      <w:r>
-        <w:rPr>
-          <w:rFonts w:ascii="標楷體" w:eastAsia="標楷體" w:hAnsi="標楷體" w:cs="標楷體"/>
-          <w:sz w:val="28"/>
-          <w:szCs w:val="28"/>
-        </w:rPr>
-        <w:t>-資料集包含多種光線</w:t>
-      </w:r>
-      <w:r>
-        <w:rPr>
-          <w:rFonts w:ascii="標楷體" w:eastAsia="標楷體" w:hAnsi="標楷體" w:cs="標楷體" w:hint="eastAsia"/>
-          <w:sz w:val="28"/>
-          <w:szCs w:val="28"/>
-        </w:rPr>
-        <w:t>變化</w:t>
-      </w:r>
-      <w:r>
-        <w:rPr>
-          <w:rFonts w:ascii="標楷體" w:eastAsia="標楷體" w:hAnsi="標楷體" w:cs="標楷體"/>
-          <w:sz w:val="28"/>
-          <w:szCs w:val="28"/>
-        </w:rPr>
-        <w:t>及天氣與遮蔽物配置</w:t>
+        <w:t>模型架構選用：針對環景影像特性，請益適合</w:t>
+      </w:r>
+      <w:proofErr w:type="gramStart"/>
+      <w:r>
+        <w:rPr>
+          <w:rFonts w:ascii="標楷體" w:eastAsia="標楷體" w:hAnsi="標楷體" w:cs="標楷體"/>
+          <w:sz w:val="28"/>
+          <w:szCs w:val="28"/>
+        </w:rPr>
+        <w:t>的卷積神經</w:t>
+      </w:r>
+      <w:proofErr w:type="gramEnd"/>
+      <w:r>
+        <w:rPr>
+          <w:rFonts w:ascii="標楷體" w:eastAsia="標楷體" w:hAnsi="標楷體" w:cs="標楷體"/>
+          <w:sz w:val="28"/>
+          <w:szCs w:val="28"/>
+        </w:rPr>
+        <w:t>網路</w:t>
+      </w:r>
+      <w:r>
+        <w:rPr>
+          <w:rFonts w:eastAsia="Times New Roman"/>
+          <w:sz w:val="28"/>
+          <w:szCs w:val="28"/>
+        </w:rPr>
+        <w:t>（Convolutional Neural Network, CNN）</w:t>
+      </w:r>
+      <w:r>
+        <w:rPr>
+          <w:rFonts w:ascii="標楷體" w:eastAsia="標楷體" w:hAnsi="標楷體" w:cs="標楷體"/>
+          <w:sz w:val="28"/>
+          <w:szCs w:val="28"/>
+        </w:rPr>
+        <w:t>結構，提升模型面對光影變化及遮蔽物干擾時的穩定度。</w:t>
       </w:r>
     </w:p>
     <w:p>
@@ -1481,12 +1667,9 @@
         <w:pStyle w:val="a3"/>
         <w:numPr>
           <w:ilvl w:val="0"/>
-          <w:numId w:val="1"/>
+          <w:numId w:val="10"/>
         </w:numPr>
-        <w:tabs>
-          <w:tab w:val="left" w:pos="709"/>
-        </w:tabs>
-        <w:spacing w:line="528" w:lineRule="auto"/>
+        <w:spacing w:before="270" w:after="270" w:line="440" w:lineRule="atLeast"/>
         <w:ind w:leftChars="0"/>
         <w:jc w:val="both"/>
         <w:rPr>
@@ -1501,48 +1684,7 @@
           <w:sz w:val="28"/>
           <w:szCs w:val="28"/>
         </w:rPr>
-        <w:t>具備移植到嵌入式系統與自駕車平台的可行性</w:t>
-      </w:r>
-    </w:p>
-    <w:p>
-      <w:pPr>
-        <w:tabs>
-          <w:tab w:val="left" w:pos="709"/>
-        </w:tabs>
-        <w:spacing w:line="528" w:lineRule="auto"/>
-        <w:ind w:left="480" w:firstLine="480"/>
-        <w:jc w:val="both"/>
-        <w:rPr>
-          <w:rFonts w:ascii="標楷體" w:eastAsia="標楷體" w:hAnsi="標楷體" w:cs="標楷體"/>
-          <w:sz w:val="28"/>
-          <w:szCs w:val="28"/>
-        </w:rPr>
-      </w:pPr>
-      <w:r>
-        <w:rPr>
-          <w:rFonts w:ascii="標楷體" w:eastAsia="標楷體" w:hAnsi="標楷體" w:cs="標楷體"/>
-          <w:sz w:val="28"/>
-          <w:szCs w:val="28"/>
-        </w:rPr>
-        <w:t>-可用於小型自駕車平台進行路徑定位示範。</w:t>
-      </w:r>
-    </w:p>
-    <w:p>
-      <w:pPr>
-        <w:spacing w:before="240" w:after="240" w:line="528" w:lineRule="auto"/>
-        <w:rPr>
-          <w:rFonts w:ascii="標楷體" w:eastAsia="標楷體" w:hAnsi="標楷體" w:cs="標楷體"/>
-          <w:sz w:val="28"/>
-          <w:szCs w:val="28"/>
-        </w:rPr>
-      </w:pPr>
-      <w:r>
-        <w:rPr>
-          <w:rFonts w:ascii="標楷體" w:eastAsia="標楷體" w:hAnsi="標楷體" w:cs="標楷體"/>
-          <w:sz w:val="28"/>
-          <w:szCs w:val="28"/>
-        </w:rPr>
-        <w:t>(七)需要指導教授指導內容</w:t>
+        <w:t>資料庫建置規範：協助確認影像拍攝方式、取樣密度及資料總量是否充足，以確保訓練數據的完整性並避免偏差。</w:t>
       </w:r>
     </w:p>
     <w:p>
@@ -1550,33 +1692,24 @@
         <w:pStyle w:val="a3"/>
         <w:numPr>
           <w:ilvl w:val="0"/>
-          <w:numId w:val="7"/>
+          <w:numId w:val="10"/>
         </w:numPr>
-        <w:spacing w:before="240" w:after="240" w:line="528" w:lineRule="auto"/>
+        <w:spacing w:before="270" w:after="270" w:line="440" w:lineRule="atLeast"/>
         <w:ind w:leftChars="0"/>
-        <w:rPr>
-          <w:rFonts w:ascii="標楷體" w:eastAsia="標楷體" w:hAnsi="標楷體" w:cs="標楷體"/>
-          <w:sz w:val="28"/>
-          <w:szCs w:val="28"/>
-        </w:rPr>
-      </w:pPr>
-      <w:r>
-        <w:rPr>
-          <w:rFonts w:ascii="標楷體" w:eastAsia="標楷體" w:hAnsi="標楷體" w:cs="標楷體"/>
-          <w:b/>
-          <w:bCs/>
-          <w:sz w:val="28"/>
-          <w:szCs w:val="28"/>
-        </w:rPr>
-        <w:t>模型架構選用：</w:t>
-      </w:r>
-      <w:r>
-        <w:rPr>
-          <w:rFonts w:ascii="標楷體" w:eastAsia="標楷體" w:hAnsi="標楷體" w:cs="標楷體"/>
-          <w:sz w:val="28"/>
-          <w:szCs w:val="28"/>
-        </w:rPr>
-        <w:t xml:space="preserve"> 針對環景影像特性，請益適合的 CNN 網絡結構，提升模型面對光影變化及遮蔽物干擾時的穩定度。</w:t>
+        <w:jc w:val="both"/>
+        <w:rPr>
+          <w:rFonts w:ascii="標楷體" w:eastAsia="標楷體" w:hAnsi="標楷體" w:cs="標楷體"/>
+          <w:sz w:val="28"/>
+          <w:szCs w:val="28"/>
+        </w:rPr>
+      </w:pPr>
+      <w:r>
+        <w:rPr>
+          <w:rFonts w:ascii="標楷體" w:eastAsia="標楷體" w:hAnsi="標楷體" w:cs="標楷體"/>
+          <w:sz w:val="28"/>
+          <w:szCs w:val="28"/>
+        </w:rPr>
+        <w:t>實驗與評估設計：確保最終模型表現具備統計學上的可信度。</w:t>
       </w:r>
     </w:p>
     <w:p>
@@ -1584,16 +1717,25 @@
         <w:pStyle w:val="a3"/>
         <w:numPr>
           <w:ilvl w:val="0"/>
-          <w:numId w:val="7"/>
+          <w:numId w:val="10"/>
         </w:numPr>
-        <w:spacing w:before="270" w:after="270" w:line="528" w:lineRule="auto"/>
+        <w:spacing w:before="270" w:after="270" w:line="440" w:lineRule="atLeast"/>
         <w:ind w:leftChars="0"/>
-        <w:rPr>
-          <w:rFonts w:ascii="標楷體" w:eastAsia="標楷體" w:hAnsi="標楷體" w:cs="標楷體"/>
-          <w:sz w:val="28"/>
-          <w:szCs w:val="28"/>
-        </w:rPr>
-      </w:pPr>
+        <w:jc w:val="both"/>
+        <w:rPr>
+          <w:rFonts w:ascii="標楷體" w:eastAsia="標楷體" w:hAnsi="標楷體" w:cs="標楷體"/>
+          <w:sz w:val="28"/>
+          <w:szCs w:val="28"/>
+        </w:rPr>
+      </w:pPr>
+      <w:r>
+        <w:rPr>
+          <w:rFonts w:ascii="標楷體" w:eastAsia="標楷體" w:hAnsi="標楷體" w:cs="標楷體"/>
+          <w:sz w:val="28"/>
+          <w:szCs w:val="28"/>
+        </w:rPr>
+        <w:t>論文與成果呈現</w:t>
+      </w:r>
       <w:r>
         <w:rPr>
           <w:rFonts w:ascii="標楷體" w:eastAsia="標楷體" w:hAnsi="標楷體" w:cs="標楷體"/>
@@ -1602,84 +1744,28 @@
           <w:sz w:val="28"/>
           <w:szCs w:val="28"/>
         </w:rPr>
-        <w:t>資料庫建置規範：</w:t>
-      </w:r>
-      <w:r>
-        <w:rPr>
-          <w:rFonts w:ascii="標楷體" w:eastAsia="標楷體" w:hAnsi="標楷體" w:cs="標楷體"/>
-          <w:sz w:val="28"/>
-          <w:szCs w:val="28"/>
-        </w:rPr>
-        <w:t xml:space="preserve"> 協助確認影像拍攝方式、取樣密度及資料總量是否充足，以確保訓練數據的完整性並避免偏差。</w:t>
-      </w:r>
-    </w:p>
-    <w:p>
-      <w:pPr>
-        <w:pStyle w:val="a3"/>
-        <w:numPr>
-          <w:ilvl w:val="0"/>
-          <w:numId w:val="7"/>
-        </w:numPr>
+        <w:t>：</w:t>
+      </w:r>
+      <w:r>
+        <w:rPr>
+          <w:rFonts w:ascii="標楷體" w:eastAsia="標楷體" w:hAnsi="標楷體" w:cs="標楷體"/>
+          <w:sz w:val="28"/>
+          <w:szCs w:val="28"/>
+        </w:rPr>
+        <w:t>協助檢視論文整體架構與邏輯，指導如何清晰呈現研究成果，確保表述符合學術研究規範。</w:t>
+      </w:r>
+    </w:p>
+    <w:p>
+      <w:pPr>
         <w:spacing w:before="270" w:after="270" w:line="528" w:lineRule="auto"/>
-        <w:ind w:leftChars="0"/>
-        <w:rPr>
-          <w:rFonts w:ascii="標楷體" w:eastAsia="標楷體" w:hAnsi="標楷體" w:cs="標楷體"/>
-          <w:sz w:val="28"/>
-          <w:szCs w:val="28"/>
-        </w:rPr>
-      </w:pPr>
-      <w:r>
-        <w:rPr>
-          <w:rFonts w:ascii="標楷體" w:eastAsia="標楷體" w:hAnsi="標楷體" w:cs="標楷體"/>
-          <w:b/>
-          <w:bCs/>
-          <w:sz w:val="28"/>
-          <w:szCs w:val="28"/>
-        </w:rPr>
-        <w:t>實驗與評估設計：</w:t>
-      </w:r>
-      <w:r>
-        <w:rPr>
-          <w:rFonts w:ascii="標楷體" w:eastAsia="標楷體" w:hAnsi="標楷體" w:cs="標楷體"/>
-          <w:sz w:val="28"/>
-          <w:szCs w:val="28"/>
-        </w:rPr>
-        <w:t xml:space="preserve"> 確保最終模型表現具備統計學上的可信度。</w:t>
-      </w:r>
-    </w:p>
-    <w:p>
-      <w:pPr>
-        <w:pStyle w:val="a3"/>
-        <w:numPr>
-          <w:ilvl w:val="0"/>
-          <w:numId w:val="7"/>
-        </w:numPr>
-        <w:spacing w:before="270" w:after="270" w:line="528" w:lineRule="auto"/>
-        <w:ind w:leftChars="0"/>
-        <w:rPr>
-          <w:rFonts w:ascii="標楷體" w:eastAsia="標楷體" w:hAnsi="標楷體" w:cs="標楷體"/>
-          <w:sz w:val="28"/>
-          <w:szCs w:val="28"/>
-        </w:rPr>
-      </w:pPr>
-      <w:r>
-        <w:rPr>
-          <w:rFonts w:ascii="標楷體" w:eastAsia="標楷體" w:hAnsi="標楷體" w:cs="標楷體"/>
-          <w:b/>
-          <w:bCs/>
-          <w:sz w:val="28"/>
-          <w:szCs w:val="28"/>
-        </w:rPr>
-        <w:t>論文與成果呈現：</w:t>
-      </w:r>
-      <w:r>
-        <w:rPr>
-          <w:rFonts w:ascii="標楷體" w:eastAsia="標楷體" w:hAnsi="標楷體" w:cs="標楷體"/>
-          <w:sz w:val="28"/>
-          <w:szCs w:val="28"/>
-        </w:rPr>
-        <w:t xml:space="preserve"> 協助檢視論文整體架構與邏輯，指導如何清晰呈現研究成果，確保表述符合學術研究規範。</w:t>
-      </w:r>
+        <w:ind w:left="360"/>
+        <w:jc w:val="both"/>
+        <w:rPr>
+          <w:rFonts w:ascii="標楷體" w:eastAsia="標楷體" w:hAnsi="標楷體" w:cs="標楷體"/>
+          <w:sz w:val="28"/>
+          <w:szCs w:val="28"/>
+        </w:rPr>
+      </w:pPr>
     </w:p>
     <w:p>
       <w:pPr>
@@ -1687,19 +1773,41 @@
         <w:spacing w:before="240" w:after="240"/>
         <w:jc w:val="both"/>
       </w:pPr>
+    </w:p>
+    <w:p>
+      <w:pPr>
+        <w:spacing w:before="240" w:after="240" w:line="528" w:lineRule="auto"/>
+        <w:jc w:val="both"/>
+        <w:rPr>
+          <w:rFonts w:ascii="標楷體" w:eastAsia="標楷體" w:hAnsi="標楷體" w:cs="標楷體"/>
+          <w:sz w:val="28"/>
+          <w:szCs w:val="28"/>
+        </w:rPr>
+      </w:pPr>
+    </w:p>
+    <w:p>
+      <w:pPr>
+        <w:spacing w:before="240" w:after="240"/>
+        <w:jc w:val="both"/>
+        <w:rPr>
+          <w:rFonts w:ascii="標楷體" w:eastAsia="標楷體" w:hAnsi="標楷體" w:cs="標楷體"/>
+          <w:sz w:val="28"/>
+          <w:szCs w:val="28"/>
+        </w:rPr>
+      </w:pPr>
       <w:r>
         <w:rPr>
           <w:noProof/>
         </w:rPr>
         <w:lastRenderedPageBreak/>
         <w:drawing>
-          <wp:anchor distT="0" distB="0" distL="114300" distR="114300" simplePos="0" relativeHeight="251658240" behindDoc="1" locked="0" layoutInCell="1" allowOverlap="1" wp14:anchorId="50421889" wp14:editId="75C796AB">
+          <wp:anchor distT="0" distB="0" distL="114300" distR="114300" simplePos="0" relativeHeight="251658240" behindDoc="1" locked="0" layoutInCell="1" allowOverlap="1" wp14:anchorId="50421889" wp14:editId="77D45FDA">
             <wp:simplePos x="0" y="0"/>
             <wp:positionH relativeFrom="column">
-              <wp:posOffset>-280035</wp:posOffset>
+              <wp:posOffset>-356235</wp:posOffset>
             </wp:positionH>
             <wp:positionV relativeFrom="paragraph">
-              <wp:posOffset>-364490</wp:posOffset>
+              <wp:posOffset>-334010</wp:posOffset>
             </wp:positionV>
             <wp:extent cx="6263005" cy="9403080"/>
             <wp:effectExtent l="152400" t="114300" r="99695" b="140970"/>
@@ -1782,17 +1890,6 @@
     </w:p>
     <w:p>
       <w:pPr>
-        <w:spacing w:before="240" w:after="240" w:line="528" w:lineRule="auto"/>
-        <w:jc w:val="both"/>
-        <w:rPr>
-          <w:rFonts w:ascii="標楷體" w:eastAsia="標楷體" w:hAnsi="標楷體" w:cs="標楷體"/>
-          <w:sz w:val="28"/>
-          <w:szCs w:val="28"/>
-        </w:rPr>
-      </w:pPr>
-    </w:p>
-    <w:p>
-      <w:pPr>
         <w:spacing w:before="240" w:after="240"/>
         <w:jc w:val="both"/>
         <w:rPr>
@@ -1817,109 +1914,103 @@
       <w:pPr>
         <w:spacing w:before="240" w:after="240"/>
         <w:jc w:val="both"/>
-        <w:rPr>
-          <w:rFonts w:ascii="標楷體" w:eastAsia="標楷體" w:hAnsi="標楷體" w:cs="標楷體"/>
-          <w:sz w:val="28"/>
-          <w:szCs w:val="28"/>
-        </w:rPr>
-      </w:pPr>
+      </w:pPr>
+    </w:p>
+    <w:p>
+      <w:pPr>
+        <w:spacing w:before="240" w:after="240"/>
+        <w:jc w:val="center"/>
+        <w:rPr>
+          <w:rFonts w:ascii="標楷體" w:eastAsia="標楷體" w:hAnsi="標楷體" w:cs="標楷體"/>
+          <w:sz w:val="28"/>
+          <w:szCs w:val="28"/>
+        </w:rPr>
+      </w:pPr>
+    </w:p>
+    <w:p>
+      <w:pPr>
+        <w:spacing w:before="240" w:after="240"/>
+        <w:jc w:val="center"/>
+        <w:rPr>
+          <w:rFonts w:ascii="標楷體" w:eastAsia="標楷體" w:hAnsi="標楷體" w:cs="標楷體"/>
+          <w:sz w:val="28"/>
+          <w:szCs w:val="28"/>
+        </w:rPr>
+      </w:pPr>
+    </w:p>
+    <w:p>
+      <w:pPr>
+        <w:spacing w:before="240" w:after="240"/>
+        <w:jc w:val="center"/>
+        <w:rPr>
+          <w:rFonts w:ascii="標楷體" w:eastAsia="標楷體" w:hAnsi="標楷體" w:cs="標楷體"/>
+          <w:sz w:val="28"/>
+          <w:szCs w:val="28"/>
+        </w:rPr>
+      </w:pPr>
+    </w:p>
+    <w:p>
+      <w:pPr>
+        <w:spacing w:before="240" w:after="240"/>
+        <w:jc w:val="center"/>
+        <w:rPr>
+          <w:rFonts w:ascii="標楷體" w:eastAsia="標楷體" w:hAnsi="標楷體" w:cs="標楷體"/>
+          <w:sz w:val="28"/>
+          <w:szCs w:val="28"/>
+        </w:rPr>
+      </w:pPr>
+    </w:p>
+    <w:p>
+      <w:pPr>
+        <w:spacing w:before="240" w:after="240"/>
+        <w:jc w:val="center"/>
+        <w:rPr>
+          <w:rFonts w:ascii="標楷體" w:eastAsia="標楷體" w:hAnsi="標楷體" w:cs="標楷體"/>
+          <w:sz w:val="28"/>
+          <w:szCs w:val="28"/>
+        </w:rPr>
+      </w:pPr>
+      <w:r>
+        <w:rPr>
+          <w:rFonts w:ascii="標楷體" w:eastAsia="標楷體" w:hAnsi="標楷體" w:cs="標楷體"/>
+          <w:sz w:val="28"/>
+          <w:szCs w:val="28"/>
+        </w:rPr>
+        <w:t>修課證明-英文</w:t>
+      </w:r>
+    </w:p>
+    <w:p>
+      <w:pPr>
+        <w:spacing w:before="240" w:after="240"/>
+        <w:jc w:val="right"/>
+      </w:pPr>
+    </w:p>
+    <w:p>
+      <w:pPr>
+        <w:widowControl/>
+        <w:rPr>
+          <w:rFonts w:ascii="標楷體" w:eastAsia="標楷體" w:hAnsi="標楷體" w:cs="標楷體"/>
+          <w:sz w:val="28"/>
+          <w:szCs w:val="28"/>
+        </w:rPr>
+      </w:pPr>
+      <w:r>
+        <w:rPr>
+          <w:rFonts w:ascii="標楷體" w:eastAsia="標楷體" w:hAnsi="標楷體" w:cs="標楷體"/>
+          <w:sz w:val="28"/>
+          <w:szCs w:val="28"/>
+        </w:rPr>
+        <w:br w:type="page"/>
+      </w:r>
     </w:p>
     <w:p>
       <w:pPr>
         <w:spacing w:before="240" w:after="240"/>
         <w:jc w:val="both"/>
-      </w:pPr>
-    </w:p>
-    <w:p>
-      <w:pPr>
-        <w:spacing w:before="240" w:after="240"/>
-        <w:jc w:val="center"/>
-        <w:rPr>
-          <w:rFonts w:ascii="標楷體" w:eastAsia="標楷體" w:hAnsi="標楷體" w:cs="標楷體"/>
-          <w:sz w:val="28"/>
-          <w:szCs w:val="28"/>
-        </w:rPr>
-      </w:pPr>
-    </w:p>
-    <w:p>
-      <w:pPr>
-        <w:spacing w:before="240" w:after="240"/>
-        <w:jc w:val="center"/>
-        <w:rPr>
-          <w:rFonts w:ascii="標楷體" w:eastAsia="標楷體" w:hAnsi="標楷體" w:cs="標楷體"/>
-          <w:sz w:val="28"/>
-          <w:szCs w:val="28"/>
-        </w:rPr>
-      </w:pPr>
-    </w:p>
-    <w:p>
-      <w:pPr>
-        <w:spacing w:before="240" w:after="240"/>
-        <w:jc w:val="center"/>
-        <w:rPr>
-          <w:rFonts w:ascii="標楷體" w:eastAsia="標楷體" w:hAnsi="標楷體" w:cs="標楷體"/>
-          <w:sz w:val="28"/>
-          <w:szCs w:val="28"/>
-        </w:rPr>
-      </w:pPr>
-    </w:p>
-    <w:p>
-      <w:pPr>
-        <w:spacing w:before="240" w:after="240"/>
-        <w:jc w:val="center"/>
-        <w:rPr>
-          <w:rFonts w:ascii="標楷體" w:eastAsia="標楷體" w:hAnsi="標楷體" w:cs="標楷體"/>
-          <w:sz w:val="28"/>
-          <w:szCs w:val="28"/>
-        </w:rPr>
-      </w:pPr>
-    </w:p>
-    <w:p>
-      <w:pPr>
-        <w:spacing w:before="240" w:after="240"/>
-        <w:jc w:val="center"/>
-        <w:rPr>
-          <w:rFonts w:ascii="標楷體" w:eastAsia="標楷體" w:hAnsi="標楷體" w:cs="標楷體"/>
-          <w:sz w:val="28"/>
-          <w:szCs w:val="28"/>
-        </w:rPr>
-      </w:pPr>
-      <w:r>
-        <w:rPr>
-          <w:rFonts w:ascii="標楷體" w:eastAsia="標楷體" w:hAnsi="標楷體" w:cs="標楷體"/>
-          <w:sz w:val="28"/>
-          <w:szCs w:val="28"/>
-        </w:rPr>
-        <w:t>修課證明-英文</w:t>
-      </w:r>
-    </w:p>
-    <w:p>
-      <w:pPr>
-        <w:spacing w:before="240" w:after="240"/>
-        <w:jc w:val="right"/>
-      </w:pPr>
-    </w:p>
-    <w:p>
-      <w:pPr>
-        <w:spacing w:before="240" w:after="240"/>
-        <w:jc w:val="both"/>
-        <w:rPr>
-          <w:rFonts w:ascii="標楷體" w:eastAsia="標楷體" w:hAnsi="標楷體" w:cs="標楷體"/>
-          <w:sz w:val="28"/>
-          <w:szCs w:val="28"/>
-        </w:rPr>
-      </w:pPr>
-    </w:p>
-    <w:p>
-      <w:pPr>
-        <w:tabs>
-          <w:tab w:val="left" w:pos="709"/>
-        </w:tabs>
-        <w:jc w:val="both"/>
-        <w:rPr>
-          <w:rFonts w:ascii="標楷體" w:eastAsia="標楷體" w:hAnsi="標楷體"/>
-          <w:sz w:val="32"/>
-          <w:szCs w:val="32"/>
+        <w:rPr>
+          <w:rFonts w:ascii="標楷體" w:eastAsia="標楷體" w:hAnsi="標楷體" w:cs="標楷體"/>
+          <w:sz w:val="28"/>
+          <w:szCs w:val="28"/>
         </w:rPr>
       </w:pPr>
       <w:r>
@@ -1928,13 +2019,13 @@
         </w:rPr>
         <w:lastRenderedPageBreak/>
         <w:drawing>
-          <wp:anchor distT="0" distB="0" distL="114300" distR="114300" simplePos="0" relativeHeight="251659264" behindDoc="1" locked="0" layoutInCell="1" allowOverlap="1" wp14:anchorId="48F7AE28" wp14:editId="18750189">
+          <wp:anchor distT="0" distB="0" distL="114300" distR="114300" simplePos="0" relativeHeight="251659264" behindDoc="1" locked="0" layoutInCell="1" allowOverlap="1" wp14:anchorId="48F7AE28" wp14:editId="2432C32A">
             <wp:simplePos x="0" y="0"/>
             <wp:positionH relativeFrom="column">
-              <wp:posOffset>-153035</wp:posOffset>
+              <wp:posOffset>-244475</wp:posOffset>
             </wp:positionH>
             <wp:positionV relativeFrom="paragraph">
-              <wp:posOffset>-362585</wp:posOffset>
+              <wp:posOffset>125095</wp:posOffset>
             </wp:positionV>
             <wp:extent cx="6173808" cy="9347200"/>
             <wp:effectExtent l="114300" t="114300" r="113030" b="139700"/>
@@ -1966,7 +2057,7 @@
                   <pic:spPr>
                     <a:xfrm>
                       <a:off x="0" y="0"/>
-                      <a:ext cx="6177307" cy="9352498"/>
+                      <a:ext cx="6173808" cy="9347200"/>
                     </a:xfrm>
                     <a:prstGeom prst="rect">
                       <a:avLst/>
@@ -2014,6 +2105,19 @@
           </wp:anchor>
         </w:drawing>
       </w:r>
+    </w:p>
+    <w:p>
+      <w:pPr>
+        <w:tabs>
+          <w:tab w:val="left" w:pos="709"/>
+        </w:tabs>
+        <w:jc w:val="both"/>
+        <w:rPr>
+          <w:rFonts w:ascii="標楷體" w:eastAsia="標楷體" w:hAnsi="標楷體"/>
+          <w:sz w:val="32"/>
+          <w:szCs w:val="32"/>
+        </w:rPr>
+      </w:pPr>
     </w:p>
     <w:p>
       <w:pPr>
@@ -3097,6 +3201,92 @@
     </w:lvl>
   </w:abstractNum>
   <w:abstractNum w:abstractNumId="9" w15:restartNumberingAfterBreak="0">
+    <w:nsid w:val="185BAFAD"/>
+    <w:multiLevelType w:val="hybridMultilevel"/>
+    <w:tmpl w:val="5CBE6122"/>
+    <w:lvl w:ilvl="0" w:tplc="BA0AB4BA">
+      <w:start w:val="3"/>
+      <w:numFmt w:val="decimal"/>
+      <w:lvlText w:val="%1."/>
+      <w:lvlJc w:val="left"/>
+      <w:pPr>
+        <w:ind w:left="1320" w:hanging="360"/>
+      </w:pPr>
+    </w:lvl>
+    <w:lvl w:ilvl="1" w:tplc="D3E0DF78">
+      <w:start w:val="1"/>
+      <w:numFmt w:val="lowerLetter"/>
+      <w:lvlText w:val="%2."/>
+      <w:lvlJc w:val="left"/>
+      <w:pPr>
+        <w:ind w:left="2040" w:hanging="360"/>
+      </w:pPr>
+    </w:lvl>
+    <w:lvl w:ilvl="2" w:tplc="AFC0CA40">
+      <w:start w:val="1"/>
+      <w:numFmt w:val="lowerRoman"/>
+      <w:lvlText w:val="%3."/>
+      <w:lvlJc w:val="right"/>
+      <w:pPr>
+        <w:ind w:left="2760" w:hanging="180"/>
+      </w:pPr>
+    </w:lvl>
+    <w:lvl w:ilvl="3" w:tplc="B59825EE">
+      <w:start w:val="1"/>
+      <w:numFmt w:val="decimal"/>
+      <w:lvlText w:val="%4."/>
+      <w:lvlJc w:val="left"/>
+      <w:pPr>
+        <w:ind w:left="3480" w:hanging="360"/>
+      </w:pPr>
+    </w:lvl>
+    <w:lvl w:ilvl="4" w:tplc="81DC3B16">
+      <w:start w:val="1"/>
+      <w:numFmt w:val="lowerLetter"/>
+      <w:lvlText w:val="%5."/>
+      <w:lvlJc w:val="left"/>
+      <w:pPr>
+        <w:ind w:left="4200" w:hanging="360"/>
+      </w:pPr>
+    </w:lvl>
+    <w:lvl w:ilvl="5" w:tplc="08620872">
+      <w:start w:val="1"/>
+      <w:numFmt w:val="lowerRoman"/>
+      <w:lvlText w:val="%6."/>
+      <w:lvlJc w:val="right"/>
+      <w:pPr>
+        <w:ind w:left="4920" w:hanging="180"/>
+      </w:pPr>
+    </w:lvl>
+    <w:lvl w:ilvl="6" w:tplc="6B147C3E">
+      <w:start w:val="1"/>
+      <w:numFmt w:val="decimal"/>
+      <w:lvlText w:val="%7."/>
+      <w:lvlJc w:val="left"/>
+      <w:pPr>
+        <w:ind w:left="5640" w:hanging="360"/>
+      </w:pPr>
+    </w:lvl>
+    <w:lvl w:ilvl="7" w:tplc="F5E64140">
+      <w:start w:val="1"/>
+      <w:numFmt w:val="lowerLetter"/>
+      <w:lvlText w:val="%8."/>
+      <w:lvlJc w:val="left"/>
+      <w:pPr>
+        <w:ind w:left="6360" w:hanging="360"/>
+      </w:pPr>
+    </w:lvl>
+    <w:lvl w:ilvl="8" w:tplc="9C76E9EE">
+      <w:start w:val="1"/>
+      <w:numFmt w:val="lowerRoman"/>
+      <w:lvlText w:val="%9."/>
+      <w:lvlJc w:val="right"/>
+      <w:pPr>
+        <w:ind w:left="7080" w:hanging="180"/>
+      </w:pPr>
+    </w:lvl>
+  </w:abstractNum>
+  <w:abstractNum w:abstractNumId="10" w15:restartNumberingAfterBreak="0">
     <w:nsid w:val="1CC57E90"/>
     <w:multiLevelType w:val="hybridMultilevel"/>
     <w:tmpl w:val="364A3C58"/>
@@ -3182,7 +3372,7 @@
       </w:pPr>
     </w:lvl>
   </w:abstractNum>
-  <w:abstractNum w:abstractNumId="10" w15:restartNumberingAfterBreak="0">
+  <w:abstractNum w:abstractNumId="11" w15:restartNumberingAfterBreak="0">
     <w:nsid w:val="2874772B"/>
     <w:multiLevelType w:val="hybridMultilevel"/>
     <w:tmpl w:val="C8A02376"/>
@@ -3295,7 +3485,7 @@
       </w:rPr>
     </w:lvl>
   </w:abstractNum>
-  <w:abstractNum w:abstractNumId="11" w15:restartNumberingAfterBreak="0">
+  <w:abstractNum w:abstractNumId="12" w15:restartNumberingAfterBreak="0">
     <w:nsid w:val="37936181"/>
     <w:multiLevelType w:val="hybridMultilevel"/>
     <w:tmpl w:val="1668F45A"/>
@@ -3381,7 +3571,7 @@
       </w:pPr>
     </w:lvl>
   </w:abstractNum>
-  <w:abstractNum w:abstractNumId="12" w15:restartNumberingAfterBreak="0">
+  <w:abstractNum w:abstractNumId="13" w15:restartNumberingAfterBreak="0">
     <w:nsid w:val="37DD893F"/>
     <w:multiLevelType w:val="hybridMultilevel"/>
     <w:tmpl w:val="0CFC7466"/>
@@ -3494,7 +3684,7 @@
       </w:rPr>
     </w:lvl>
   </w:abstractNum>
-  <w:abstractNum w:abstractNumId="13" w15:restartNumberingAfterBreak="0">
+  <w:abstractNum w:abstractNumId="14" w15:restartNumberingAfterBreak="0">
     <w:nsid w:val="39C5BD9B"/>
     <w:multiLevelType w:val="hybridMultilevel"/>
     <w:tmpl w:val="6A1E842C"/>
@@ -3607,7 +3797,7 @@
       </w:rPr>
     </w:lvl>
   </w:abstractNum>
-  <w:abstractNum w:abstractNumId="14" w15:restartNumberingAfterBreak="0">
+  <w:abstractNum w:abstractNumId="15" w15:restartNumberingAfterBreak="0">
     <w:nsid w:val="3ECB39E5"/>
     <w:multiLevelType w:val="hybridMultilevel"/>
     <w:tmpl w:val="A3A8DA34"/>
@@ -3697,7 +3887,7 @@
       </w:pPr>
     </w:lvl>
   </w:abstractNum>
-  <w:abstractNum w:abstractNumId="15" w15:restartNumberingAfterBreak="0">
+  <w:abstractNum w:abstractNumId="16" w15:restartNumberingAfterBreak="0">
     <w:nsid w:val="44A5F277"/>
     <w:multiLevelType w:val="hybridMultilevel"/>
     <w:tmpl w:val="F9CA6BC2"/>
@@ -3783,7 +3973,7 @@
       </w:pPr>
     </w:lvl>
   </w:abstractNum>
-  <w:abstractNum w:abstractNumId="16" w15:restartNumberingAfterBreak="0">
+  <w:abstractNum w:abstractNumId="17" w15:restartNumberingAfterBreak="0">
     <w:nsid w:val="45469ED2"/>
     <w:multiLevelType w:val="hybridMultilevel"/>
     <w:tmpl w:val="B88EB34A"/>
@@ -3869,7 +4059,7 @@
       </w:pPr>
     </w:lvl>
   </w:abstractNum>
-  <w:abstractNum w:abstractNumId="17" w15:restartNumberingAfterBreak="0">
+  <w:abstractNum w:abstractNumId="18" w15:restartNumberingAfterBreak="0">
     <w:nsid w:val="4682842B"/>
     <w:multiLevelType w:val="hybridMultilevel"/>
     <w:tmpl w:val="B4B41284"/>
@@ -3982,7 +4172,93 @@
       </w:rPr>
     </w:lvl>
   </w:abstractNum>
-  <w:abstractNum w:abstractNumId="18" w15:restartNumberingAfterBreak="0">
+  <w:abstractNum w:abstractNumId="19" w15:restartNumberingAfterBreak="0">
+    <w:nsid w:val="4EFBD74A"/>
+    <w:multiLevelType w:val="hybridMultilevel"/>
+    <w:tmpl w:val="2E2215C6"/>
+    <w:lvl w:ilvl="0" w:tplc="9796E16A">
+      <w:start w:val="1"/>
+      <w:numFmt w:val="decimal"/>
+      <w:lvlText w:val="%1."/>
+      <w:lvlJc w:val="left"/>
+      <w:pPr>
+        <w:ind w:left="1320" w:hanging="360"/>
+      </w:pPr>
+    </w:lvl>
+    <w:lvl w:ilvl="1" w:tplc="591031E8">
+      <w:start w:val="1"/>
+      <w:numFmt w:val="lowerLetter"/>
+      <w:lvlText w:val="%2."/>
+      <w:lvlJc w:val="left"/>
+      <w:pPr>
+        <w:ind w:left="2040" w:hanging="360"/>
+      </w:pPr>
+    </w:lvl>
+    <w:lvl w:ilvl="2" w:tplc="E842C734">
+      <w:start w:val="1"/>
+      <w:numFmt w:val="lowerRoman"/>
+      <w:lvlText w:val="%3."/>
+      <w:lvlJc w:val="right"/>
+      <w:pPr>
+        <w:ind w:left="2760" w:hanging="180"/>
+      </w:pPr>
+    </w:lvl>
+    <w:lvl w:ilvl="3" w:tplc="96C231D0">
+      <w:start w:val="1"/>
+      <w:numFmt w:val="decimal"/>
+      <w:lvlText w:val="%4."/>
+      <w:lvlJc w:val="left"/>
+      <w:pPr>
+        <w:ind w:left="3480" w:hanging="360"/>
+      </w:pPr>
+    </w:lvl>
+    <w:lvl w:ilvl="4" w:tplc="62783040">
+      <w:start w:val="1"/>
+      <w:numFmt w:val="lowerLetter"/>
+      <w:lvlText w:val="%5."/>
+      <w:lvlJc w:val="left"/>
+      <w:pPr>
+        <w:ind w:left="4200" w:hanging="360"/>
+      </w:pPr>
+    </w:lvl>
+    <w:lvl w:ilvl="5" w:tplc="5284EC90">
+      <w:start w:val="1"/>
+      <w:numFmt w:val="lowerRoman"/>
+      <w:lvlText w:val="%6."/>
+      <w:lvlJc w:val="right"/>
+      <w:pPr>
+        <w:ind w:left="4920" w:hanging="180"/>
+      </w:pPr>
+    </w:lvl>
+    <w:lvl w:ilvl="6" w:tplc="120EEDEE">
+      <w:start w:val="1"/>
+      <w:numFmt w:val="decimal"/>
+      <w:lvlText w:val="%7."/>
+      <w:lvlJc w:val="left"/>
+      <w:pPr>
+        <w:ind w:left="5640" w:hanging="360"/>
+      </w:pPr>
+    </w:lvl>
+    <w:lvl w:ilvl="7" w:tplc="56185A96">
+      <w:start w:val="1"/>
+      <w:numFmt w:val="lowerLetter"/>
+      <w:lvlText w:val="%8."/>
+      <w:lvlJc w:val="left"/>
+      <w:pPr>
+        <w:ind w:left="6360" w:hanging="360"/>
+      </w:pPr>
+    </w:lvl>
+    <w:lvl w:ilvl="8" w:tplc="A000B02A">
+      <w:start w:val="1"/>
+      <w:numFmt w:val="lowerRoman"/>
+      <w:lvlText w:val="%9."/>
+      <w:lvlJc w:val="right"/>
+      <w:pPr>
+        <w:ind w:left="7080" w:hanging="180"/>
+      </w:pPr>
+    </w:lvl>
+  </w:abstractNum>
+  <w:abstractNum w:abstractNumId="20" w15:restartNumberingAfterBreak="0">
     <w:nsid w:val="51C235FD"/>
     <w:multiLevelType w:val="singleLevel"/>
     <w:tmpl w:val="2A86A94C"/>
@@ -4002,7 +4278,7 @@
       </w:rPr>
     </w:lvl>
   </w:abstractNum>
-  <w:abstractNum w:abstractNumId="19" w15:restartNumberingAfterBreak="0">
+  <w:abstractNum w:abstractNumId="21" w15:restartNumberingAfterBreak="0">
     <w:nsid w:val="559F7E5A"/>
     <w:multiLevelType w:val="hybridMultilevel"/>
     <w:tmpl w:val="4B64C728"/>
@@ -4092,7 +4368,7 @@
       </w:pPr>
     </w:lvl>
   </w:abstractNum>
-  <w:abstractNum w:abstractNumId="20" w15:restartNumberingAfterBreak="0">
+  <w:abstractNum w:abstractNumId="22" w15:restartNumberingAfterBreak="0">
     <w:nsid w:val="5CDC2AD2"/>
     <w:multiLevelType w:val="singleLevel"/>
     <w:tmpl w:val="323A5700"/>
@@ -4113,7 +4389,7 @@
       </w:rPr>
     </w:lvl>
   </w:abstractNum>
-  <w:abstractNum w:abstractNumId="21" w15:restartNumberingAfterBreak="0">
+  <w:abstractNum w:abstractNumId="23" w15:restartNumberingAfterBreak="0">
     <w:nsid w:val="63734837"/>
     <w:multiLevelType w:val="hybridMultilevel"/>
     <w:tmpl w:val="0CDE10F0"/>
@@ -4226,7 +4502,7 @@
       </w:rPr>
     </w:lvl>
   </w:abstractNum>
-  <w:abstractNum w:abstractNumId="22" w15:restartNumberingAfterBreak="0">
+  <w:abstractNum w:abstractNumId="24" w15:restartNumberingAfterBreak="0">
     <w:nsid w:val="6A6A315E"/>
     <w:multiLevelType w:val="hybridMultilevel"/>
     <w:tmpl w:val="251E3898"/>
@@ -4312,7 +4588,93 @@
       </w:pPr>
     </w:lvl>
   </w:abstractNum>
-  <w:abstractNum w:abstractNumId="23" w15:restartNumberingAfterBreak="0">
+  <w:abstractNum w:abstractNumId="25" w15:restartNumberingAfterBreak="0">
+    <w:nsid w:val="6F7DBA8C"/>
+    <w:multiLevelType w:val="hybridMultilevel"/>
+    <w:tmpl w:val="82FA11A6"/>
+    <w:lvl w:ilvl="0" w:tplc="897E41F8">
+      <w:start w:val="2"/>
+      <w:numFmt w:val="decimal"/>
+      <w:lvlText w:val="%1."/>
+      <w:lvlJc w:val="left"/>
+      <w:pPr>
+        <w:ind w:left="1320" w:hanging="360"/>
+      </w:pPr>
+    </w:lvl>
+    <w:lvl w:ilvl="1" w:tplc="3B50BBF2">
+      <w:start w:val="1"/>
+      <w:numFmt w:val="lowerLetter"/>
+      <w:lvlText w:val="%2."/>
+      <w:lvlJc w:val="left"/>
+      <w:pPr>
+        <w:ind w:left="2040" w:hanging="360"/>
+      </w:pPr>
+    </w:lvl>
+    <w:lvl w:ilvl="2" w:tplc="A4049D2A">
+      <w:start w:val="1"/>
+      <w:numFmt w:val="lowerRoman"/>
+      <w:lvlText w:val="%3."/>
+      <w:lvlJc w:val="right"/>
+      <w:pPr>
+        <w:ind w:left="2760" w:hanging="180"/>
+      </w:pPr>
+    </w:lvl>
+    <w:lvl w:ilvl="3" w:tplc="FB86F2CE">
+      <w:start w:val="1"/>
+      <w:numFmt w:val="decimal"/>
+      <w:lvlText w:val="%4."/>
+      <w:lvlJc w:val="left"/>
+      <w:pPr>
+        <w:ind w:left="3480" w:hanging="360"/>
+      </w:pPr>
+    </w:lvl>
+    <w:lvl w:ilvl="4" w:tplc="6FF23A86">
+      <w:start w:val="1"/>
+      <w:numFmt w:val="lowerLetter"/>
+      <w:lvlText w:val="%5."/>
+      <w:lvlJc w:val="left"/>
+      <w:pPr>
+        <w:ind w:left="4200" w:hanging="360"/>
+      </w:pPr>
+    </w:lvl>
+    <w:lvl w:ilvl="5" w:tplc="A0161AB8">
+      <w:start w:val="1"/>
+      <w:numFmt w:val="lowerRoman"/>
+      <w:lvlText w:val="%6."/>
+      <w:lvlJc w:val="right"/>
+      <w:pPr>
+        <w:ind w:left="4920" w:hanging="180"/>
+      </w:pPr>
+    </w:lvl>
+    <w:lvl w:ilvl="6" w:tplc="7A34B86A">
+      <w:start w:val="1"/>
+      <w:numFmt w:val="decimal"/>
+      <w:lvlText w:val="%7."/>
+      <w:lvlJc w:val="left"/>
+      <w:pPr>
+        <w:ind w:left="5640" w:hanging="360"/>
+      </w:pPr>
+    </w:lvl>
+    <w:lvl w:ilvl="7" w:tplc="42DC7F94">
+      <w:start w:val="1"/>
+      <w:numFmt w:val="lowerLetter"/>
+      <w:lvlText w:val="%8."/>
+      <w:lvlJc w:val="left"/>
+      <w:pPr>
+        <w:ind w:left="6360" w:hanging="360"/>
+      </w:pPr>
+    </w:lvl>
+    <w:lvl w:ilvl="8" w:tplc="E5F45732">
+      <w:start w:val="1"/>
+      <w:numFmt w:val="lowerRoman"/>
+      <w:lvlText w:val="%9."/>
+      <w:lvlJc w:val="right"/>
+      <w:pPr>
+        <w:ind w:left="7080" w:hanging="180"/>
+      </w:pPr>
+    </w:lvl>
+  </w:abstractNum>
+  <w:abstractNum w:abstractNumId="26" w15:restartNumberingAfterBreak="0">
     <w:nsid w:val="757B8A98"/>
     <w:multiLevelType w:val="hybridMultilevel"/>
     <w:tmpl w:val="83A00970"/>
@@ -4425,7 +4787,7 @@
       </w:rPr>
     </w:lvl>
   </w:abstractNum>
-  <w:abstractNum w:abstractNumId="24" w15:restartNumberingAfterBreak="0">
+  <w:abstractNum w:abstractNumId="27" w15:restartNumberingAfterBreak="0">
     <w:nsid w:val="77E52E51"/>
     <w:multiLevelType w:val="hybridMultilevel"/>
     <w:tmpl w:val="ADBE08D0"/>
@@ -4511,7 +4873,7 @@
       </w:pPr>
     </w:lvl>
   </w:abstractNum>
-  <w:abstractNum w:abstractNumId="25" w15:restartNumberingAfterBreak="0">
+  <w:abstractNum w:abstractNumId="28" w15:restartNumberingAfterBreak="0">
     <w:nsid w:val="793D5F84"/>
     <w:multiLevelType w:val="hybridMultilevel"/>
     <w:tmpl w:val="4F5CDABC"/>
@@ -4601,7 +4963,7 @@
       </w:pPr>
     </w:lvl>
   </w:abstractNum>
-  <w:abstractNum w:abstractNumId="26" w15:restartNumberingAfterBreak="0">
+  <w:abstractNum w:abstractNumId="29" w15:restartNumberingAfterBreak="0">
     <w:nsid w:val="79795DF3"/>
     <w:multiLevelType w:val="hybridMultilevel"/>
     <w:tmpl w:val="8AAC6030"/>
@@ -4687,85 +5049,94 @@
       </w:pPr>
     </w:lvl>
   </w:abstractNum>
-  <w:num w:numId="1" w16cid:durableId="708605956">
+  <w:num w:numId="1" w16cid:durableId="638850353">
+    <w:abstractNumId w:val="9"/>
+  </w:num>
+  <w:num w:numId="2" w16cid:durableId="781149831">
+    <w:abstractNumId w:val="25"/>
+  </w:num>
+  <w:num w:numId="3" w16cid:durableId="307175935">
+    <w:abstractNumId w:val="19"/>
+  </w:num>
+  <w:num w:numId="4" w16cid:durableId="860053751">
+    <w:abstractNumId w:val="29"/>
+  </w:num>
+  <w:num w:numId="5" w16cid:durableId="856889790">
+    <w:abstractNumId w:val="24"/>
+  </w:num>
+  <w:num w:numId="6" w16cid:durableId="19165163">
+    <w:abstractNumId w:val="27"/>
+  </w:num>
+  <w:num w:numId="7" w16cid:durableId="1562642711">
+    <w:abstractNumId w:val="10"/>
+  </w:num>
+  <w:num w:numId="8" w16cid:durableId="2068071725">
+    <w:abstractNumId w:val="8"/>
+  </w:num>
+  <w:num w:numId="9" w16cid:durableId="1470708097">
+    <w:abstractNumId w:val="12"/>
+  </w:num>
+  <w:num w:numId="10" w16cid:durableId="2082479014">
+    <w:abstractNumId w:val="23"/>
+  </w:num>
+  <w:num w:numId="11" w16cid:durableId="1075204105">
     <w:abstractNumId w:val="26"/>
   </w:num>
-  <w:num w:numId="2" w16cid:durableId="1629822300">
+  <w:num w:numId="12" w16cid:durableId="577518263">
+    <w:abstractNumId w:val="1"/>
+  </w:num>
+  <w:num w:numId="13" w16cid:durableId="713431301">
+    <w:abstractNumId w:val="13"/>
+  </w:num>
+  <w:num w:numId="14" w16cid:durableId="1467118915">
+    <w:abstractNumId w:val="11"/>
+  </w:num>
+  <w:num w:numId="15" w16cid:durableId="1686395023">
+    <w:abstractNumId w:val="4"/>
+  </w:num>
+  <w:num w:numId="16" w16cid:durableId="616956028">
+    <w:abstractNumId w:val="3"/>
+  </w:num>
+  <w:num w:numId="17" w16cid:durableId="616104670">
+    <w:abstractNumId w:val="14"/>
+  </w:num>
+  <w:num w:numId="18" w16cid:durableId="870455742">
+    <w:abstractNumId w:val="5"/>
+  </w:num>
+  <w:num w:numId="19" w16cid:durableId="1259873903">
+    <w:abstractNumId w:val="6"/>
+  </w:num>
+  <w:num w:numId="20" w16cid:durableId="1970896500">
+    <w:abstractNumId w:val="18"/>
+  </w:num>
+  <w:num w:numId="21" w16cid:durableId="741024795">
+    <w:abstractNumId w:val="2"/>
+  </w:num>
+  <w:num w:numId="22" w16cid:durableId="1577327525">
+    <w:abstractNumId w:val="17"/>
+  </w:num>
+  <w:num w:numId="23" w16cid:durableId="431170564">
+    <w:abstractNumId w:val="16"/>
+  </w:num>
+  <w:num w:numId="24" w16cid:durableId="1408378317">
     <w:abstractNumId w:val="22"/>
   </w:num>
-  <w:num w:numId="3" w16cid:durableId="1854882979">
-    <w:abstractNumId w:val="24"/>
+  <w:num w:numId="25" w16cid:durableId="664670516">
+    <w:abstractNumId w:val="20"/>
   </w:num>
-  <w:num w:numId="4" w16cid:durableId="828593467">
-    <w:abstractNumId w:val="9"/>
+  <w:num w:numId="26" w16cid:durableId="882670629">
+    <w:abstractNumId w:val="0"/>
   </w:num>
-  <w:num w:numId="5" w16cid:durableId="1514878554">
-    <w:abstractNumId w:val="8"/>
+  <w:num w:numId="27" w16cid:durableId="505948530">
+    <w:abstractNumId w:val="15"/>
   </w:num>
-  <w:num w:numId="6" w16cid:durableId="1218665484">
-    <w:abstractNumId w:val="11"/>
-  </w:num>
-  <w:num w:numId="7" w16cid:durableId="503278619">
+  <w:num w:numId="28" w16cid:durableId="342248534">
     <w:abstractNumId w:val="21"/>
   </w:num>
-  <w:num w:numId="8" w16cid:durableId="1895578013">
-    <w:abstractNumId w:val="23"/>
+  <w:num w:numId="29" w16cid:durableId="1190025169">
+    <w:abstractNumId w:val="28"/>
   </w:num>
-  <w:num w:numId="9" w16cid:durableId="1148472776">
-    <w:abstractNumId w:val="1"/>
-  </w:num>
-  <w:num w:numId="10" w16cid:durableId="549076809">
-    <w:abstractNumId w:val="12"/>
-  </w:num>
-  <w:num w:numId="11" w16cid:durableId="1597517846">
-    <w:abstractNumId w:val="10"/>
-  </w:num>
-  <w:num w:numId="12" w16cid:durableId="1109929570">
-    <w:abstractNumId w:val="4"/>
-  </w:num>
-  <w:num w:numId="13" w16cid:durableId="635839356">
-    <w:abstractNumId w:val="3"/>
-  </w:num>
-  <w:num w:numId="14" w16cid:durableId="1063914856">
-    <w:abstractNumId w:val="13"/>
-  </w:num>
-  <w:num w:numId="15" w16cid:durableId="288706248">
-    <w:abstractNumId w:val="5"/>
-  </w:num>
-  <w:num w:numId="16" w16cid:durableId="1226918893">
-    <w:abstractNumId w:val="6"/>
-  </w:num>
-  <w:num w:numId="17" w16cid:durableId="663508615">
-    <w:abstractNumId w:val="17"/>
-  </w:num>
-  <w:num w:numId="18" w16cid:durableId="1610237828">
-    <w:abstractNumId w:val="2"/>
-  </w:num>
-  <w:num w:numId="19" w16cid:durableId="835805833">
-    <w:abstractNumId w:val="16"/>
-  </w:num>
-  <w:num w:numId="20" w16cid:durableId="302975648">
-    <w:abstractNumId w:val="15"/>
-  </w:num>
-  <w:num w:numId="21" w16cid:durableId="1707099294">
-    <w:abstractNumId w:val="20"/>
-  </w:num>
-  <w:num w:numId="22" w16cid:durableId="526600301">
-    <w:abstractNumId w:val="18"/>
-  </w:num>
-  <w:num w:numId="23" w16cid:durableId="1208562481">
-    <w:abstractNumId w:val="0"/>
-  </w:num>
-  <w:num w:numId="24" w16cid:durableId="511065863">
-    <w:abstractNumId w:val="14"/>
-  </w:num>
-  <w:num w:numId="25" w16cid:durableId="736363410">
-    <w:abstractNumId w:val="19"/>
-  </w:num>
-  <w:num w:numId="26" w16cid:durableId="62215678">
-    <w:abstractNumId w:val="25"/>
-  </w:num>
-  <w:num w:numId="27" w16cid:durableId="52001897">
+  <w:num w:numId="30" w16cid:durableId="680358001">
     <w:abstractNumId w:val="7"/>
   </w:num>
 </w:numbering>
